--- a/lesson_plans/第8周第2次课教案.docx
+++ b/lesson_plans/第8周第2次课教案.docx
@@ -40,11 +40,11 @@
     </w:p>
     <w:p>
       <w:r>
-        <w:t xml:space="preserve">- 知识目标：能准确区分路由的URL映射规则，并列举常见路由类型（如GET、POST、动态路由等）  </w:t>
+        <w:t xml:space="preserve">- 知识目标：学生能够解释路由的定义和作用，并能够说明模板的结构和使用方法，明确路由配置与模板渲染之间的关系。  </w:t>
         <w:br/>
-        <w:t xml:space="preserve">- 技能目标：能够使用Flask框架实现路由函数，并正确渲染模板页面，完成至少1个页面的路由配置与模板展示  </w:t>
+        <w:t xml:space="preserve">- 技能目标：学生能够使用Flask的路由装饰器定义URL映射，并能够编写简单的模板文件（如HTML模板），并能够将模板内容与视图函数结合实现动态网页展示。  </w:t>
         <w:br/>
-        <w:t>- 素养目标：通过小组协作完成路由与模板的开发任务，培养严谨的代码规范意识和问题排查能力</w:t>
+        <w:t>- 素养目标：学生能够遵循代码规范，编写结构清晰的模板代码，并在团队协作中有效沟通技术细节，提升职业素养和团队协作能力。</w:t>
       </w:r>
     </w:p>
     <w:p>
@@ -57,11 +57,11 @@
     </w:p>
     <w:p>
       <w:r>
-        <w:t xml:space="preserve">• 路由的定义与匹配规则：掌握如何通过URL路径映射到对应的Python函数（如`@app.route('/')`），理解路由参数（如`@app.route('/user/&lt;string:username&gt;')`）的处理逻辑。  </w:t>
+        <w:t xml:space="preserve">• 路由的配置与URL映射：掌握如何通过路由函数（如`@app.route`）将URL路径与视图函数绑定，实现不同页面的访问控制。  </w:t>
         <w:br/>
-        <w:t xml:space="preserve">• 模板的渲染与变量传递：熟练使用Jinja2模板语法（如`{{ variable }}`），掌握如何将Python变量插入模板并处理动态内容（如`{{ current_time }}`）。  </w:t>
+        <w:t xml:space="preserve">• 模板的渲染与数据传递：理解如何使用Jinja2模板引擎将Python变量渲染到HTML页面，并通过`render_template`函数传递动态数据。  </w:t>
         <w:br/>
-        <w:t>• 模板的继承与动态渲染：理解模板继承的层级结构（如`base_template.html`），掌握如何通过`render_template`动态渲染复杂页面结构。</w:t>
+        <w:t>• 模板的基本语法：熟悉变量绑定（如`{{ var }}`）、条件判断（如`{{ if condition }}`）和循环渲染（如`{{ for item in list }}`）的使用方法。</w:t>
       </w:r>
     </w:p>
     <w:p>
@@ -74,10 +74,9 @@
     </w:p>
     <w:p>
       <w:r>
-        <w:t xml:space="preserve">• 路由配置的映射关系容易混淆：学生可能难以理解如何将URL路径（如`/users/1`）映射到对应的视图函数（如`user_detail`），需要区分路径参数（如`/users/{id}`）与常规路由的区别，以及如何通过`@app.route`装饰器进行绑定。  </w:t>
+        <w:t xml:space="preserve">• 路由参数的提取与传递：学生可能难以理解如何将URL路径中的参数（如/articles/1）提取出来，并将其传递给视图函数或模板，尤其是对动态参数的类型处理（如整数、字符串）和绑定方式（如{{ article.id }}）存在困惑。  </w:t>
         <w:br/>
-        <w:br/>
-        <w:t>• 模板变量的传递与渲染逻辑不清晰：学生可能在将数据从视图函数（如`user`）传递到模板（如`user.html`）时遇到问题，例如如何正确使用`{{ var }}`语法插入变量，或如何处理动态数据（如`{{ user.name }}`）的渲染。</w:t>
+        <w:t>• 模板变量的动态绑定：学生可能对如何将视图函数返回的字典/对象数据动态插入到模板中（如{{ article.title }}）存在理解困难，尤其是对模板语法（如{{ }}的使用）和数据结构的映射关系不熟悉。</w:t>
       </w:r>
     </w:p>
     <w:p>
@@ -90,79 +89,32 @@
     </w:p>
     <w:p>
       <w:r>
-        <w:t xml:space="preserve">新课导入【10分钟】  </w:t>
+        <w:t xml:space="preserve">新课导入【5分钟】  </w:t>
         <w:br/>
-        <w:t xml:space="preserve">1. 故事导入：通过讲述一个电商平台的案例，引出用户登录页面的路由需求（如"/login"路由）。  </w:t>
-        <w:br/>
-        <w:t xml:space="preserve">2. 范例导入：展示一个简单的Django项目结构，说明路由文件（urls.py）的作用。  </w:t>
-        <w:br/>
-        <w:t xml:space="preserve">3. 讨论法：提问"为什么需要路由？"，引导学生思考路由与页面跳转的关系。  </w:t>
+        <w:t xml:space="preserve">教师通过播放电商网站用户访问不同页面的视频片段，提出问题：“当用户访问首页、商品详情页、购物车页时，如何让程序知道该显示哪个页面？”引导学生思考路由的概念，结合案例引发兴趣，使用故事导入法激发学习动机。  </w:t>
         <w:br/>
         <w:br/>
-        <w:t xml:space="preserve">讲授新课【50分钟】  </w:t>
+        <w:t xml:space="preserve">讲授新课【25分钟】  </w:t>
         <w:br/>
-        <w:t xml:space="preserve">1. **讲授法**（10分钟）  </w:t>
+        <w:t xml:space="preserve">1. **讲授法**（5分钟）：讲解路由的定义与作用，强调URL与路由的对应关系，举例说明如`/home`映射到`index`函数。  </w:t>
         <w:br/>
-        <w:t xml:space="preserve">   - 解释路由的概念：将URL与页面对应，通过案例说明"路由表"的构建方式。  </w:t>
+        <w:t xml:space="preserve">2. **案例分析法**（8分钟）：以Flask框架为例，演示如何使用`@app.route('/')`定义路由，通过代码片段展示动态URL处理。  </w:t>
         <w:br/>
-        <w:t xml:space="preserve">   - 重点讲解Django的`path()`函数，结合代码示例演示"/about"路由的实现。  </w:t>
+        <w:t xml:space="preserve">3. **讨论法**（6分钟）：分组讨论“模板的结构如何与路由配合使用”，教师引导学生分析`render_template`函数的参数含义。  </w:t>
+        <w:br/>
+        <w:t xml:space="preserve">4. **练习法**（6分钟）：学生动手编写简单路由（如`/about`映射到`about`函数）并尝试用模板渲染内容，教师巡视指导。  </w:t>
         <w:br/>
         <w:br/>
-        <w:t xml:space="preserve">2. **案例分析法**（15分钟）  </w:t>
+        <w:t xml:space="preserve">巩固练习【10分钟】  </w:t>
         <w:br/>
-        <w:t xml:space="preserve">   - 分析用户登录页面的路由配置（如`path('login', views.login)`），讨论如何处理GET/POST请求。  </w:t>
+        <w:t xml:space="preserve">1. **基础练习**（4分钟）：学生完成“创建路由”任务，编写`/home`和`/contact`的路由，并用模板渲染“欢迎词”内容。  </w:t>
         <w:br/>
-        <w:t xml:space="preserve">   - 通过代码片段展示模板渲染过程（如`{{ user.name }}`），说明变量传递机制。  </w:t>
+        <w:t xml:space="preserve">2. **进阶练习**（6分钟）：设计动态路由（如`/user/123`），要求学生用模板渲染用户信息，教师点评学生代码逻辑是否清晰。  </w:t>
         <w:br/>
         <w:br/>
-        <w:t xml:space="preserve">3. **互动法**（10分钟）  </w:t>
+        <w:t xml:space="preserve">归纳总结【5分钟】  </w:t>
         <w:br/>
-        <w:t xml:space="preserve">   - 学生分组讨论：如何用路由实现"首页-商品页-购物车"的导航，教师点评优化方案。  </w:t>
-        <w:br/>
-        <w:t xml:space="preserve">   - 演示动态路由（如`path('products/&lt;int:pid&gt;', views.product_detail)`）的原理。  </w:t>
-        <w:br/>
-        <w:br/>
-        <w:t xml:space="preserve">4. **角色扮演法**（5分钟）  </w:t>
-        <w:br/>
-        <w:t xml:space="preserve">   - 学生模拟开发者角色，设计一个简单的路由表，教师点评并纠正错误（如路径拼写错误）。  </w:t>
-        <w:br/>
-        <w:br/>
-        <w:t xml:space="preserve">5. **头脑风暴法**（5分钟）  </w:t>
-        <w:br/>
-        <w:t xml:space="preserve">   - 用思维导图总结路由的核心知识点：路由定义、匹配规则、模板渲染、请求处理。  </w:t>
-        <w:br/>
-        <w:br/>
-        <w:t xml:space="preserve">巩固练习【20分钟】  </w:t>
-        <w:br/>
-        <w:t xml:space="preserve">1. **练习法**（10分钟）  </w:t>
-        <w:br/>
-        <w:t xml:space="preserve">   - 完成练习题：根据URL生成对应页面（如`/about`→"关于我们"页面），提交代码并检查是否正确。  </w:t>
-        <w:br/>
-        <w:t xml:space="preserve">   - 限时10分钟完成路由配置，教师抽查学生作业。  </w:t>
-        <w:br/>
-        <w:br/>
-        <w:t xml:space="preserve">2. **游戏法**（10分钟）  </w:t>
-        <w:br/>
-        <w:t xml:space="preserve">   - "路由大挑战"游戏：学生用卡片拼接路由路径（如`/home/products/123`），教师随机抽取卡片验证正确性。  </w:t>
-        <w:br/>
-        <w:t xml:space="preserve">   - 通过游戏强化对URL匹配规则的理解，如正则表达式、参数提取等。  </w:t>
-        <w:br/>
-        <w:br/>
-        <w:t xml:space="preserve">归纳总结【10分钟】  </w:t>
-        <w:br/>
-        <w:t xml:space="preserve">1. **总结法**（5分钟）  </w:t>
-        <w:br/>
-        <w:t xml:space="preserve">   - 教师列出关键知识点：路由定义、Django的`path()`函数、模板变量传递、动态路由。  </w:t>
-        <w:br/>
-        <w:t xml:space="preserve">   - 用思维导图梳理学习路径，强调"路由是前端与后端的桥梁"。  </w:t>
-        <w:br/>
-        <w:br/>
-        <w:t xml:space="preserve">2. **讨论法**（5分钟）  </w:t>
-        <w:br/>
-        <w:t xml:space="preserve">   - 学生分享学习收获，教师补充提问："如何处理404错误？"，引导学生思考路由的容错机制。  </w:t>
-        <w:br/>
-        <w:br/>
-        <w:t>教学方法覆盖：讲授法、案例分析法、讨论法、角色扮演法、游戏法、头脑风暴法，确保学生在互动中深化理解。</w:t>
+        <w:t>教师总结路由与模板的核心要点：路由决定页面展示，模板负责内容渲染。通过提问回顾“如何用Flask实现路由？”并强调模板语法的结构化特性。学生复述本节课重点，教师补充关键概念如“路由参数”与“模板继承”。</w:t>
       </w:r>
     </w:p>
     <w:p>
@@ -175,77 +127,70 @@
     </w:p>
     <w:p>
       <w:r>
-        <w:t>&lt;/think&gt;</w:t>
+        <w:t xml:space="preserve">• 教学设备：  </w:t>
+        <w:br/>
+        <w:t xml:space="preserve">  - 计算机（Windows/Linux/macOS）  </w:t>
+        <w:br/>
+        <w:t xml:space="preserve">  - 平板设备（可选，用于演示）  </w:t>
+        <w:br/>
+        <w:t xml:space="preserve">  - 屏幕投影仪（用于教学演示）  </w:t>
+        <w:br/>
+        <w:t xml:space="preserve">  - 本地开发服务器（如Flask的开发服务器）  </w:t>
         <w:br/>
         <w:br/>
-        <w:t xml:space="preserve">• **教学设备**：  </w:t>
+        <w:t xml:space="preserve">• 软件工具：  </w:t>
         <w:br/>
-        <w:t xml:space="preserve">  - 计算机（学生每人一台，建议配置Python环境）  </w:t>
+        <w:t xml:space="preserve">  - Python 3.x（推荐安装版本）  </w:t>
         <w:br/>
-        <w:t xml:space="preserve">  - 白板或投影仪（用于展示代码和讲解）  </w:t>
+        <w:t xml:space="preserve">  - IDE：PyCharm、VSCode、Jupyter Notebook  </w:t>
         <w:br/>
-        <w:t xml:space="preserve">  - 路由与模板相关教学视频（可选）  </w:t>
+        <w:t xml:space="preserve">  - 浏览器：Chrome/Firefox（用于运行代码和查看网页）  </w:t>
         <w:br/>
-        <w:t xml:space="preserve">  - Python开发环境（如PyCharm、VS Code、Jupyter Notebook）  </w:t>
-        <w:br/>
-        <w:t xml:space="preserve">  - 模拟服务器（如Flask开发服务器）  </w:t>
-        <w:br/>
-        <w:t xml:space="preserve">  - 模板引擎工具（如Jinja2）  </w:t>
+        <w:t xml:space="preserve">  - 服务器工具：Apache/Nginx（可选，用于部署项目）  </w:t>
         <w:br/>
         <w:br/>
-        <w:t xml:space="preserve">• **推荐参考资料或网站**：  </w:t>
+        <w:t xml:space="preserve">• 推荐参考资料：  </w:t>
         <w:br/>
-        <w:t xml:space="preserve">  - 《Python Web Development with Flask》——适合初学者的书籍  </w:t>
+        <w:t xml:space="preserve">  - 书籍：  </w:t>
         <w:br/>
-        <w:t xml:space="preserve">  - Flask官方文档：https://flask.palletsprojects.com/  </w:t>
+        <w:t xml:space="preserve">    - 《Python Web Development with Flask》  </w:t>
         <w:br/>
-        <w:t xml:space="preserve">  - Jinja2官方文档：https://jinja.palletsprojects.com/  </w:t>
+        <w:t xml:space="preserve">    - 《Flask: Up and Running》  </w:t>
         <w:br/>
-        <w:t xml:space="preserve">  - 前端与后端结合教程（如《Flask Web Development》）  </w:t>
+        <w:t xml:space="preserve">    - 《Python Crash Course》（基础教程）  </w:t>
         <w:br/>
-        <w:t xml:space="preserve">  - GitHub上的Flask项目示例（https://github.com/flask/flask）  </w:t>
+        <w:t xml:space="preserve">  - 在线资源：  </w:t>
         <w:br/>
-        <w:t xml:space="preserve">  - 网易云课堂或B站上的Python Web开发课程（适合实践操作）  </w:t>
+        <w:t xml:space="preserve">    - Flask官方文档（https://flask.palletsprojects.com/）  </w:t>
         <w:br/>
-        <w:t xml:space="preserve">  - 知乎专栏《Python Web开发实战》（提供实战案例）  </w:t>
+        <w:t xml:space="preserve">    - Python官方文档（https://docs.python.org/3/）  </w:t>
+        <w:br/>
+        <w:t xml:space="preserve">    - Codecademy Flask课程（https://www.codecademy.com/learn/flask）  </w:t>
+        <w:br/>
+        <w:t xml:space="preserve">    - Udemy《Flask Web Development》课程  </w:t>
+        <w:br/>
+        <w:t xml:space="preserve">  - 练习网站：  </w:t>
+        <w:br/>
+        <w:t xml:space="preserve">    - Exercism（练习代码）  </w:t>
+        <w:br/>
+        <w:t xml:space="preserve">    - LeetCode（练习编程题）  </w:t>
+        <w:br/>
+        <w:t xml:space="preserve">    - GitHub（查看开源项目源码）  </w:t>
+        <w:br/>
+        <w:t xml:space="preserve">  - 其他：  </w:t>
+        <w:br/>
+        <w:t xml:space="preserve">    - 前端开发教程（如HTML/CSS/JS）  </w:t>
+        <w:br/>
+        <w:t xml:space="preserve">    - 项目实践：使用Flask创建简单网站（如博客、待办事项列表）  </w:t>
         <w:br/>
         <w:br/>
-        <w:t xml:space="preserve">• **教学工具推荐**：  </w:t>
+        <w:t xml:space="preserve">• 其他资源：  </w:t>
         <w:br/>
-        <w:t xml:space="preserve">  - Jupyter Notebook（用于代码演示和交互式编程）  </w:t>
+        <w:t xml:space="preserve">  - 《Python Web Development with Django》（若涉及Django）  </w:t>
         <w:br/>
-        <w:t xml:space="preserve">  - VS Code（配合Python插件，支持代码调试和模板渲染）  </w:t>
+        <w:t xml:space="preserve">  - 项目实战：使用Flask搭建博客系统（示例代码链接）  </w:t>
         <w:br/>
-        <w:t xml:space="preserve">  - Postman（用于接口测试，辅助理解路由与模板）  </w:t>
-        <w:br/>
-        <w:t xml:space="preserve">  - 前端开发工具（如HTML/CSS/JS）——用于模板渲染后的页面展示  </w:t>
-        <w:br/>
-        <w:br/>
-        <w:t xml:space="preserve">• **教学辅助材料**：  </w:t>
-        <w:br/>
-        <w:t xml:space="preserve">  - 路由与模板的示例代码（如Flask中的`routes.py`和`templates/`目录）  </w:t>
-        <w:br/>
-        <w:t xml:space="preserve">  - 路由配置图示（说明URL与视图函数的对应关系）  </w:t>
-        <w:br/>
-        <w:t xml:space="preserve">  - 模板渲染流程图（说明Jinja2模板的语法和变量绑定）  </w:t>
-        <w:br/>
-        <w:t xml:space="preserve">  - 实战项目建议：创建一个简单的博客系统，包含路由和模板渲染功能  </w:t>
-        <w:br/>
-        <w:br/>
-        <w:t xml:space="preserve">• **教学方法建议**：  </w:t>
-        <w:br/>
-        <w:t xml:space="preserve">  - 通过实际项目驱动学习，如“创建一个Web应用，包含首页、文章详情页、用户登录页等”  </w:t>
-        <w:br/>
-        <w:t xml:space="preserve">  - 使用Flask的`app.route`装饰器讲解路由的定义与使用  </w:t>
-        <w:br/>
-        <w:t xml:space="preserve">  - 通过Jinja2模板讲解变量绑定、条件判断、循环等语法  </w:t>
-        <w:br/>
-        <w:t xml:space="preserve">  - 引入模板引擎的调试工具（如Jupyter Notebook的模板渲染功能）  </w:t>
-        <w:br/>
-        <w:br/>
-        <w:t xml:space="preserve">---  </w:t>
-        <w:br/>
-        <w:t>如需进一步细化某部分内容（如教学流程、代码示例、课件设计等），可继续补充。</w:t>
+        <w:t xml:space="preserve">  - 教学视频：YouTube频道（如“Python Web Development”系列）</w:t>
       </w:r>
     </w:p>
     <w:p>
@@ -258,23 +203,25 @@
     </w:p>
     <w:p>
       <w:r>
-        <w:t xml:space="preserve">• 课堂参与度：学生是否能够主动提问或讨论路由配置与模板语法的关联性？是否出现分心或被动接受的情况？  </w:t>
+        <w:t xml:space="preserve">• 教学效果方面：需评估学生是否能准确区分路由与模板的职责，是否掌握视图函数的编写方法，以及是否能正确使用模板变量传递数据。  </w:t>
         <w:br/>
-        <w:t xml:space="preserve">• 理论与实践结合：学生是否能正确区分路由的URL路径与模板的变量绑定？是否存在代码混淆（如路由配置与模板渲染逻辑混杂）？  </w:t>
+        <w:t xml:space="preserve">• 学生反馈方面：关注学生对路由原理的理解深度（如URL匹配规则、路径参数处理），模板语法（如模板标签、变量绑定）的掌握程度，以及实践操作中的技术难点（如模板渲染错误、视图函数逻辑混乱）。  </w:t>
         <w:br/>
-        <w:t xml:space="preserve">• 技术难点突破：学生是否在模板语法（如变量绑定、条件判断）上出现错误？是否需要补充更详细的语法解析说明？  </w:t>
+        <w:t xml:space="preserve">• 教学方法优化：需反思是否通过案例演示（如动态页面生成）有效辅助抽象概念，是否在分步教学中兼顾不同学习节奏的学生。  </w:t>
         <w:br/>
-        <w:t xml:space="preserve">• 课后反馈分析：学生是否通过练习巩固了路由的GET/POST处理逻辑？是否对模板的动态渲染（如用户数据展示）存在理解偏差？  </w:t>
+        <w:t xml:space="preserve">• 实践环节设计：需评估学生是否能独立完成路由配置与模板渲染任务，是否在时间限制下完成所有练习，是否存在因难度过高导致的挫败感。  </w:t>
         <w:br/>
-        <w:t xml:space="preserve">• 教学资源适配性：是否因时间限制导致实践案例不足？是否需要增加分步骤的代码拆解（如路由注册→模板渲染→静态文件整合）？  </w:t>
+        <w:t xml:space="preserve">• 技术难点突破：需反思模板引擎的使用是否清晰（如占位符语法、模板继承），路由配置是否直观（如URL路径与视图函数的对应关系）。  </w:t>
         <w:br/>
-        <w:t xml:space="preserve">• 学习障碍识别：学生是否因对模板引擎的底层原理（如模板引擎的执行流程）产生困惑？是否需要补充技术原理的简要说明？  </w:t>
+        <w:t xml:space="preserve">• 学生参与度：需观察课堂互动情况（如小组讨论、代码调试）是否有效提升理解，是否存在因内容冗余导致的注意力分散。  </w:t>
         <w:br/>
-        <w:t xml:space="preserve">• 互动性提升：是否通过小组协作或代码审查增强学生对路由与模板协同工作的理解？是否需要引入可视化工具（如模板渲染结果的动态展示）？  </w:t>
+        <w:t xml:space="preserve">• 反馈收集方式：需评估学生是否通过作业、答疑环节表达疑问，是否在课后通过讨论群提出技术困惑，是否存在因教学节奏导致的后续学习障碍。  </w:t>
         <w:br/>
-        <w:t xml:space="preserve">• 评估方式优化：是否通过小测验或代码提交验证学生对路由配置与模板变量绑定的掌握程度？是否需要增加多维度的考核（如实际项目中的路由与模板整合）？  </w:t>
+        <w:t xml:space="preserve">• 教学资源适配性：需反思示例代码是否覆盖常见场景（如表单提交、动态内容渲染），是否提供辅助工具（如模板预览器、路由调试器）提升学习效率。  </w:t>
         <w:br/>
-        <w:t>• 教学方法调整：是否因教学节奏导致学生对某些知识点（如模板的继承/过滤器）理解不足？是否需要分层教学或补充案例说明？</w:t>
+        <w:t xml:space="preserve">• 学习成果评估：需通过小测验或项目任务验证学生是否能独立完成路由配置与模板渲染，是否能将理论知识应用于实际开发场景。  </w:t>
+        <w:br/>
+        <w:t>• 教学节奏把控：需反思是否在课时限制内完成核心知识点讲解，是否预留时间进行实践操作或课后补充练习，是否存在因内容过密导致的后续学习困难。</w:t>
       </w:r>
     </w:p>
     <w:p>
@@ -287,116 +234,71 @@
     </w:p>
     <w:p>
       <w:r>
-        <w:t xml:space="preserve">• 评价维度：涵盖知识掌握、技能应用、团队合作、创新思维  </w:t>
+        <w:t xml:space="preserve">• 评价目标：通过过程性与结果性评价全面评估学生对路由与模板的理解与应用能力  </w:t>
         <w:br/>
-        <w:t xml:space="preserve">• 评价类型：过程性评价（课堂表现） + 结果性评价（作业/项目）  </w:t>
+        <w:t xml:space="preserve">• 评价维度划分：  </w:t>
+        <w:br/>
+        <w:t xml:space="preserve">  1. **过程性评价**  </w:t>
+        <w:br/>
+        <w:t xml:space="preserve">    - 课堂参与度（20%）：观察学生在课堂讨论、代码调试中的主动性和协作能力  </w:t>
+        <w:br/>
+        <w:t xml:space="preserve">    - 代码规范性（20%）：检查是否遵循PEP8规范，代码结构是否清晰，注释是否完整  </w:t>
+        <w:br/>
+        <w:t xml:space="preserve">    - 任务完成质量（20%）：评估学生是否按要求完成路由配置、模板渲染及功能实现  </w:t>
+        <w:br/>
+        <w:t xml:space="preserve">    - 问题解决能力（20%）：观察学生在调试错误、优化性能时的思维过程  </w:t>
+        <w:br/>
+        <w:t xml:space="preserve">    - 小组协作表现（20%）：评价团队分工、沟通效率及代码合并质量  </w:t>
         <w:br/>
         <w:br/>
-        <w:t>---</w:t>
+        <w:t xml:space="preserve">  2. **结果性评价**  </w:t>
+        <w:br/>
+        <w:t xml:space="preserve">    - 作业完成度（30%）：核对是否独立完成路由配置、模板渲染及功能测试  </w:t>
+        <w:br/>
+        <w:t xml:space="preserve">    - 项目展示（30%）：学生通过演示展示路由逻辑、模板渲染过程及功能实现  </w:t>
+        <w:br/>
+        <w:t xml:space="preserve">    - 代码质量（20%）：评审代码是否逻辑清晰、可维护性高，是否存在潜在问题  </w:t>
+        <w:br/>
+        <w:t xml:space="preserve">    - 项目创新性（10%）：评估学生是否在路由设计或模板渲染中体现创新思维  </w:t>
         <w:br/>
         <w:br/>
-        <w:t xml:space="preserve">• **过程性评价标准**  </w:t>
+        <w:t xml:space="preserve">• 评价方式：  </w:t>
         <w:br/>
-        <w:t xml:space="preserve">1. **课堂参与度**（20%）  </w:t>
+        <w:t xml:space="preserve">  - 课堂观察记录（如课堂笔记、小组讨论日志）  </w:t>
         <w:br/>
-        <w:t xml:space="preserve">   - 课堂提问回答积极，能主动解释路由原理或模板语法  </w:t>
+        <w:t xml:space="preserve">  - 作业批改（包括代码提交、文档说明）  </w:t>
         <w:br/>
-        <w:t xml:space="preserve">   - 参与小组讨论，能主动提出优化方案或问题解决思路  </w:t>
+        <w:t xml:space="preserve">  - 项目评审（代码审查、功能测试报告）  </w:t>
+        <w:br/>
+        <w:t xml:space="preserve">  - 学生自评与同伴互评（结合反思日志）  </w:t>
         <w:br/>
         <w:br/>
-        <w:t xml:space="preserve">2. **代码质量**（30%）  </w:t>
+        <w:t xml:space="preserve">• 评分标准示例：  </w:t>
         <w:br/>
-        <w:t xml:space="preserve">   - 代码结构清晰，符合路由与模板的规范（如URL路径匹配、模板变量绑定）  </w:t>
+        <w:t xml:space="preserve">  - 课堂参与度：1-10分（10分制，满分10分）  </w:t>
         <w:br/>
-        <w:t xml:space="preserve">   - 代码注释完整，能解释关键逻辑（如视图函数与模板的关联）  </w:t>
+        <w:t xml:space="preserve">  - 代码规范性：1-10分（10分制，满分10分）  </w:t>
+        <w:br/>
+        <w:t xml:space="preserve">  - 任务完成质量：1-10分（10分制，满分10分）  </w:t>
+        <w:br/>
+        <w:t xml:space="preserve">  - 问题解决能力：1-10分（10分制，满分10分）  </w:t>
+        <w:br/>
+        <w:t xml:space="preserve">  - 小组协作表现：1-10分（10分制，满分10分）  </w:t>
+        <w:br/>
+        <w:t xml:space="preserve">  - 作业完成度：1-10分（10分制，满分10分）  </w:t>
+        <w:br/>
+        <w:t xml:space="preserve">  - 项目展示：1-10分（10分制，满分10分）  </w:t>
+        <w:br/>
+        <w:t xml:space="preserve">  - 代码质量：1-10分（10分制，满分10分）  </w:t>
+        <w:br/>
+        <w:t xml:space="preserve">  - 项目创新性：1-10分（10分制，满分10分）  </w:t>
         <w:br/>
         <w:br/>
-        <w:t xml:space="preserve">3. **小组合作**（20%）  </w:t>
+        <w:t xml:space="preserve">• 评价反馈机制：  </w:t>
         <w:br/>
-        <w:t xml:space="preserve">   - 小组成员分工明确，能有效协作完成路由配置和模板渲染  </w:t>
+        <w:t xml:space="preserve">  - 通过评分表与反馈表同步反馈学生，标注改进方向  </w:t>
         <w:br/>
-        <w:t xml:space="preserve">   - 能主动承担任务，提出建设性意见，解决合作中的技术问题  </w:t>
-        <w:br/>
-        <w:br/>
-        <w:t xml:space="preserve">4. **学习反思**（10%）  </w:t>
-        <w:br/>
-        <w:t xml:space="preserve">   - 通过课堂小结或日志形式总结路由与模板的核心概念与应用场景  </w:t>
-        <w:br/>
-        <w:t xml:space="preserve">   - 能结合实际案例分析路由冲突或模板渲染问题  </w:t>
-        <w:br/>
-        <w:br/>
-        <w:t>---</w:t>
-        <w:br/>
-        <w:br/>
-        <w:t xml:space="preserve">• **结果性评价标准**  </w:t>
-        <w:br/>
-        <w:t xml:space="preserve">1. **作业完成度**（30%）  </w:t>
-        <w:br/>
-        <w:t xml:space="preserve">   - 作业内容完整，能独立完成路由配置（如使用Flask的`routes`模块）和模板渲染（如使用Jinja2模板）  </w:t>
-        <w:br/>
-        <w:t xml:space="preserve">   - 代码逻辑清晰，能正确处理URL路径映射并输出对应内容  </w:t>
-        <w:br/>
-        <w:br/>
-        <w:t xml:space="preserve">2. **项目展示**（20%）  </w:t>
-        <w:br/>
-        <w:t xml:space="preserve">   - 项目功能完整，能通过路由分发不同页面（如首页、关于页、联系页）  </w:t>
-        <w:br/>
-        <w:t xml:space="preserve">   - 模板渲染效果良好，能通过变量传递数据（如用户信息、动态内容）  </w:t>
-        <w:br/>
-        <w:br/>
-        <w:t xml:space="preserve">3. **测试成绩**（20%）  </w:t>
-        <w:br/>
-        <w:t xml:space="preserve">   - 理论测试：能准确回答路由原理（如MVC模式）、模板语法（如变量绑定、条件判断）  </w:t>
-        <w:br/>
-        <w:t xml:space="preserve">   - 实操测试：能独立编写路由配置文件并部署模板页面  </w:t>
-        <w:br/>
-        <w:br/>
-        <w:t xml:space="preserve">4. **创新性加分项**（10%）  </w:t>
-        <w:br/>
-        <w:t xml:space="preserve">   - 提出路由动态化（如参数传递）、模板动态渲染（如条件渲染）等创新方案  </w:t>
-        <w:br/>
-        <w:t xml:space="preserve">   - 使用工具（如Flask-RESTful）实现路由与模板的高效结合  </w:t>
-        <w:br/>
-        <w:br/>
-        <w:t>---</w:t>
-        <w:br/>
-        <w:br/>
-        <w:t xml:space="preserve">• **评价方式**  </w:t>
-        <w:br/>
-        <w:t xml:space="preserve">1. **过程性评价**  </w:t>
-        <w:br/>
-        <w:t xml:space="preserve">   - 课堂观察记录（如发言频率、小组讨论表现）  </w:t>
-        <w:br/>
-        <w:t xml:space="preserve">   - 作业批改（代码规范性、逻辑性）  </w:t>
-        <w:br/>
-        <w:t xml:space="preserve">   - 小组协作日志（任务分配、问题解决）  </w:t>
-        <w:br/>
-        <w:br/>
-        <w:t xml:space="preserve">2. **结果性评价**  </w:t>
-        <w:br/>
-        <w:t xml:space="preserve">   - 作业评分（满分10分，重点考察代码质量）  </w:t>
-        <w:br/>
-        <w:t xml:space="preserve">   - 项目答辩评分（满分10分，考察功能实现与逻辑清晰度）  </w:t>
-        <w:br/>
-        <w:t xml:space="preserve">   - 测试成绩（满分10分，结合理论与实操）  </w:t>
-        <w:br/>
-        <w:br/>
-        <w:t>---</w:t>
-        <w:br/>
-        <w:br/>
-        <w:t xml:space="preserve">• **评价权重**  </w:t>
-        <w:br/>
-        <w:t xml:space="preserve">- 过程性评价：40%（课堂表现+作业+小组合作）  </w:t>
-        <w:br/>
-        <w:t xml:space="preserve">- 结果性评价：60%（作业+项目+测试）  </w:t>
-        <w:br/>
-        <w:t xml:space="preserve">- 附加反馈：通过评分表或等级（优秀/良好/及格/不及格）提供个性化反馈  </w:t>
-        <w:br/>
-        <w:br/>
-        <w:t xml:space="preserve">--- </w:t>
-        <w:br/>
-        <w:br/>
-        <w:t>**注**：评价需结合学生实际水平动态调整标准，注重过程性成长而非单一结果。</w:t>
+        <w:t xml:space="preserve">  - 针对薄弱环节设计个性化辅导方案（如代码审查、协作技巧培训）</w:t>
       </w:r>
     </w:p>
     <w:sectPr>

--- a/lesson_plans/第8周第2次课教案.docx
+++ b/lesson_plans/第8周第2次课教案.docx
@@ -187,11 +187,11 @@
               <w:jc w:val="left"/>
             </w:pPr>
             <w:r>
-              <w:t xml:space="preserve">- 知识目标：能够区分静态路由和动态路由，并在代码中正确应用  </w:t>
+              <w:t xml:space="preserve">- 知识目标：掌握路由的定义、作用及在Web应用中的重要性，理解模板的基本概念和结构  </w:t>
               <w:br/>
-              <w:t xml:space="preserve">- 技能目标：能够使用Django的urls.py文件配置路由，并正确渲染模板  </w:t>
+              <w:t xml:space="preserve">- 技能目标：能够使用Flask框架创建路由并绑定视图函数，编写并运行简单的路由示例，实现基本的模板渲染功能  </w:t>
               <w:br/>
-              <w:t>- 素养目标：能够遵循代码规范，编写结构清晰的代码</w:t>
+              <w:t>- 素养目标：养成规范的代码书写习惯，能够在团队协作中有效沟通路由和模板的实现细节，提升问题解决能力</w:t>
             </w:r>
           </w:p>
         </w:tc>
@@ -245,11 +245,11 @@
               <w:jc w:val="left"/>
             </w:pPr>
             <w:r>
-              <w:t xml:space="preserve">• 路由配置：掌握如何使用Flask的路由装饰器（@app.route）将URL路径映射到特定视图函数，理解路由参数的动态处理（如@app.route('/user/&lt;string:username&gt;')）。  </w:t>
+              <w:t xml:space="preserve">• 路由配置：掌握URL路径与视图函数的映射关系，理解如何通过路由规则定义不同页面的访问逻辑  </w:t>
               <w:br/>
-              <w:t xml:space="preserve">• 模板渲染：熟练运用Jinja2模板引擎实现数据绑定，掌握如何通过render_template函数将Python变量动态渲染到HTML模板中，理解模板变量的传递规则（如{{ var }}）。  </w:t>
+              <w:t xml:space="preserve">• 模板引擎使用：熟练掌握模板语法（如变量绑定、条件判断、循环渲染）及数据传递机制  </w:t>
               <w:br/>
-              <w:t>• 路由与模板的协同：理解路由匹配机制（如路径匹配、参数捕获）与模板渲染的关联性，能通过模板传递数据（如{{ users }}）实现前后端数据交互。</w:t>
+              <w:t>• 数据传递与模板渲染：理解如何通过视图函数传递数据到模板，并实现动态内容渲染（如姓名、商品信息等）</w:t>
             </w:r>
           </w:p>
         </w:tc>
@@ -263,9 +263,10 @@
               <w:jc w:val="left"/>
             </w:pPr>
             <w:r>
-              <w:t xml:space="preserve">• 路由配置与URL映射关系的理解困难：学生可能难以掌握如何通过URL路径（如`/users/1`）正确映射到对应的视图函数（如`def users(request)`），以及如何处理多级路由（如`/users/1`和`/users/1/edit`）的层级关系。  </w:t>
+              <w:t xml:space="preserve">• 路由映射的原理：学生可能难以理解如何通过URL模式（如/articles/123）映射到对应的视图函数，需明确路由规则（如正则表达式、参数提取）及如何将动态参数传递给函数，容易混淆静态路由与动态路由的处理逻辑。  </w:t>
               <w:br/>
-              <w:t>• 模板渲染中的动态内容插入与变量绑定：学生可能对如何在模板中使用Python变量（如`{{ user.name }}`）和动态生成内容（如`{{ for loop in users }}`）产生混淆，尤其是对模板语法的规范性和作用域理解不足。</w:t>
+              <w:br/>
+              <w:t>• 模板语法的掌握：学生可能对模板标签（如{{}}）的使用存在困惑，需区分模板变量绑定（如{{user.name}}）与普通Python代码的区别，同时理解模板渲染时数据从Python传递到HTML的流程，容易因语法混淆导致渲染结果不符合预期。</w:t>
             </w:r>
           </w:p>
         </w:tc>
@@ -303,85 +304,81 @@
             <w:r>
               <w:t xml:space="preserve">新课导入【10分钟】  </w:t>
               <w:br/>
-              <w:t xml:space="preserve">1. 故事导入：讲述电商平台用户导航体验（如“用户点击‘商品’按钮后跳转到商品详情页”），引发学生兴趣。  </w:t>
-              <w:br/>
-              <w:t xml:space="preserve">2. 提问互动：提问“如何让网页内容根据用户访问路径变化？”引导学生思考路由概念。  </w:t>
-              <w:br/>
-              <w:t xml:space="preserve">3. 案例分析：展示Django框架中路由配置示例（如`urls.py`中的`path('/products/', views.product_list)`），激发学生对路由机制的好奇心。  </w:t>
+              <w:t>教师通过展示电商平台用户访问不同页面的案例（如首页、商品详情页、购物车），引导学生思考：如何让服务器知道用户访问的是哪个页面？引入"路由"概念，用故事导入：假设一个电商网站有三个页面，用户访问不同URL需对应不同内容，教师提问："如何让服务器知道用户访问的是哪个页面？"激发学生兴趣，通过案例引发认知冲突，为后续学习奠定基础。</w:t>
               <w:br/>
               <w:br/>
               <w:t xml:space="preserve">讲授新课【120分钟】  </w:t>
               <w:br/>
-              <w:t xml:space="preserve">1. **讲授法**（20分钟）：  </w:t>
+              <w:t xml:space="preserve">1. **讲授法**（20分钟）  </w:t>
               <w:br/>
-              <w:t xml:space="preserve">   - 解释路由的定义（网页内容根据URL动态加载不同页面）。  </w:t>
+              <w:t xml:space="preserve">   - 讲解路由的基本概念：将URL映射到具体页面的规则  </w:t>
               <w:br/>
-              <w:t xml:space="preserve">   - 通过板书演示Django路由配置流程，强调`urls.py`中`path()`函数的使用。  </w:t>
+              <w:t xml:space="preserve">   - 通过PPT演示路由表示例（如：/home → 首页，/about → 关于页）  </w:t>
               <w:br/>
-              <w:t xml:space="preserve">   - 重点讲解模板变量（如`{{ page_title }}`）与路由参数（如`{% url 'product_detail' 123 %}`）的关联。  </w:t>
+              <w:t xml:space="preserve">   - 教师板书路由表结构，强调"URL → 页面"的映射关系  </w:t>
               <w:br/>
               <w:br/>
-              <w:t xml:space="preserve">2. **案例分析法**（25分钟）：  </w:t>
+              <w:t xml:space="preserve">2. **案例分析法**（25分钟）  </w:t>
               <w:br/>
-              <w:t xml:space="preserve">   - 分组完成“商品列表页”路由配置练习（需使用`path('/products/', views.product_list)`）。  </w:t>
+              <w:t xml:space="preserve">   - 分组分析电商网站路由配置案例（如：/products/123 → 商品详情页）  </w:t>
               <w:br/>
-              <w:t xml:space="preserve">   - 教师示范如何在模板中渲染数据（如`&lt;h1&gt;{{ product.title }}&lt;/h1&gt;`）。  </w:t>
+              <w:t xml:space="preserve">   - 教师引导学生讨论：如何用代码实现该路由？需哪些技术？  </w:t>
+              <w:br/>
+              <w:t xml:space="preserve">   - 案例分析后，教师总结路由配置的步骤：定义路由表、编写视图函数  </w:t>
               <w:br/>
               <w:br/>
-              <w:t xml:space="preserve">3. **讨论法**（15分钟）：  </w:t>
+              <w:t xml:space="preserve">3. **讨论法**（20分钟）  </w:t>
               <w:br/>
-              <w:t xml:space="preserve">   - 学生分组讨论“如何处理动态路由（如`/products/123`）”的场景，提出解决方案（如使用`kwargs`参数）。  </w:t>
+              <w:t xml:space="preserve">   - 学生分组讨论：若网站有4个页面，如何设计路由表？  </w:t>
               <w:br/>
-              <w:t xml:space="preserve">   - 教师总结常见问题（如路径拼接错误、模板变量未定义）并指出解决方法。  </w:t>
+              <w:t xml:space="preserve">   - 教师提问：路由表与视图函数的关系？如何避免路由冲突？  </w:t>
+              <w:br/>
+              <w:t xml:space="preserve">   - 学生代表发言，教师补充：路由表需唯一性，视图函数需对应路由  </w:t>
               <w:br/>
               <w:br/>
-              <w:t xml:space="preserve">4. **练习法**（30分钟）：  </w:t>
+              <w:t xml:space="preserve">4. **角色扮演法**（15分钟）  </w:t>
               <w:br/>
-              <w:t xml:space="preserve">   - **基础练习**：编写“商品详情页”路由配置（需结合`path('/products/&lt;int:product_id&gt;/', views.product_detail)`）。  </w:t>
+              <w:t xml:space="preserve">   - 学生扮演开发人员，设计一个简单网站的路由表（如：/ → 首页，/contact → 联系页）  </w:t>
               <w:br/>
-              <w:t xml:space="preserve">   - **进阶练习**：使用模板渲染动态内容（如`&lt;p&gt;商品名称：{{ product.title }}&lt;/p&gt;`），并调试代码确保运行无误。  </w:t>
+              <w:t xml:space="preserve">   - 教师点评：路由表的完整性与合理性，强调"URL唯一性"原则  </w:t>
               <w:br/>
               <w:br/>
-              <w:t xml:space="preserve">5. **角色扮演法**（10分钟）：  </w:t>
+              <w:t xml:space="preserve">5. **练习法**（10分钟）  </w:t>
               <w:br/>
-              <w:t xml:space="preserve">   - 学生模拟前后端开发者的角色，分别完成路由配置与模板渲染任务，体验协作流程。  </w:t>
+              <w:t xml:space="preserve">   - 学生用代码编写简单路由配置（如：将/about映射到about.html页面）  </w:t>
+              <w:br/>
+              <w:t xml:space="preserve">   - 教师巡视指导，重点检查路由表的唯一性与视图函数的对应关系  </w:t>
               <w:br/>
               <w:br/>
               <w:t xml:space="preserve">巩固练习【30分钟】  </w:t>
               <w:br/>
-              <w:t xml:space="preserve">1. **小组合作练习**（20分钟）：  </w:t>
+              <w:t xml:space="preserve">1. **分层练习**（20分钟）  </w:t>
               <w:br/>
-              <w:t xml:space="preserve">   - 分组完成“用户登录页”路由与模板的整合，需在模板中显示用户信息（如`&lt;p&gt;欢迎，{{ user.name }}!&lt;/p&gt;`）。  </w:t>
+              <w:t xml:space="preserve">   - 基础练习：用代码实现路由表（如：/home → 首页，/about → 关于页）  </w:t>
               <w:br/>
-              <w:t xml:space="preserve">   - 教师巡视指导，确保学生理解变量绑定与路径参数的使用。  </w:t>
+              <w:t xml:space="preserve">   - 进阶练习：结合Jinja2模板引擎，实现动态渲染（如：/products/123 → 显示商品信息）  </w:t>
+              <w:br/>
+              <w:t xml:space="preserve">   - 练习方式：分组完成，教师巡视并给予提示  </w:t>
               <w:br/>
               <w:br/>
-              <w:t xml:space="preserve">2. **游戏法**（10分钟）：  </w:t>
+              <w:t xml:space="preserve">2. **游戏法**（10分钟）  </w:t>
               <w:br/>
-              <w:t xml:space="preserve">   - “路由迷宫挑战”：学生用卡片拼接路由路径（如`/products/123`），教师随机抽取错误路径，学生需快速修正。  </w:t>
+              <w:t xml:space="preserve">   - "路由迷宫游戏"：学生用纸笔绘制路由表，教师随机抽取URL进行匹配，完成者得一分  </w:t>
+              <w:br/>
+              <w:t xml:space="preserve">   - 教师点评：路由表的逻辑性与完整性，强调"URL唯一性"原则  </w:t>
               <w:br/>
               <w:br/>
               <w:t xml:space="preserve">归纳总结【10分钟】  </w:t>
               <w:br/>
-              <w:t xml:space="preserve">1. **头脑风暴法**（5分钟）：  </w:t>
+              <w:t xml:space="preserve">教师引导学生回顾：  </w:t>
               <w:br/>
-              <w:t xml:space="preserve">   - 学生分享“路由与模板的核心知识点”（如“路由决定页面内容，模板控制显示格式”）。  </w:t>
+              <w:t xml:space="preserve">1. 路由是将URL映射到具体页面的规则  </w:t>
               <w:br/>
-              <w:t xml:space="preserve">   - 教师补充总结：路由是动态内容的“导航器”，模板是“展示器”。  </w:t>
+              <w:t xml:space="preserve">2. 路由表需唯一性，视图函数需对应路由  </w:t>
               <w:br/>
+              <w:t xml:space="preserve">3. 通过案例分析与角色扮演，学生理解路由配置的实践步骤  </w:t>
               <w:br/>
-              <w:t xml:space="preserve">2. **提问法**（5分钟）：  </w:t>
-              <w:br/>
-              <w:t xml:space="preserve">   - 教师提问：“若用户访问`/products/123`，系统如何处理？”学生回答后教师点评，强调路径参数的使用场景。  </w:t>
-              <w:br/>
-              <w:br/>
-              <w:t xml:space="preserve">教学活动设计说明：  </w:t>
-              <w:br/>
-              <w:t xml:space="preserve">- **教学方法多样性**：结合故事导入、案例分析、角色扮演、小组练习等，提升学生参与度。  </w:t>
-              <w:br/>
-              <w:t xml:space="preserve">- **重点突出**：通过板书演示、分层练习（基础/进阶）强化路由配置与模板变量的关联。  </w:t>
-              <w:br/>
-              <w:t>- **互动设计**：讨论环节鼓励学生思考，游戏法增强实践体验，确保知识内化。</w:t>
+              <w:t>教师总结：路由是Web开发的基础，需注意URL唯一性与视图函数的对应关系，通过练习巩固知识。</w:t>
             </w:r>
           </w:p>
         </w:tc>
@@ -417,57 +414,52 @@
               <w:jc w:val="left"/>
             </w:pPr>
             <w:r>
-              <w:t xml:space="preserve">• 教学设备和工具  </w:t>
-              <w:br/>
-              <w:t xml:space="preserve">  - 桌面电脑/笔记本电脑（支持Python开发环境）  </w:t>
-              <w:br/>
-              <w:t xml:space="preserve">  - 屏幕显示器（支持网页浏览和调试）  </w:t>
-              <w:br/>
-              <w:t xml:space="preserve">  - 本地服务器（如Python Flask/Django开发服务器）  </w:t>
-              <w:br/>
-              <w:t xml:space="preserve">  - 网络环境（确保可访问在线资源和代码仓库）  </w:t>
-              <w:br/>
-              <w:t xml:space="preserve">  - 虚拟环境工具（如Python虚拟环境、conda）  </w:t>
-              <w:br/>
-              <w:t xml:space="preserve">  - 调试工具（如Chrome DevTools、Postman）  </w:t>
-              <w:br/>
-              <w:t xml:space="preserve">  - 操作系统（Windows/Linux/macOS）  </w:t>
+              <w:t>&lt;/think&gt;</w:t>
               <w:br/>
               <w:br/>
-              <w:t xml:space="preserve">• 推荐参考资料或网站  </w:t>
+              <w:t xml:space="preserve">• **教学设备**：  </w:t>
               <w:br/>
-              <w:t xml:space="preserve">  - 书籍：《Python Web Development with Flask》《Django for Beginners》  </w:t>
+              <w:t xml:space="preserve">  - 计算机（建议配置Python环境）  </w:t>
               <w:br/>
-              <w:t xml:space="preserve">  - 在线教程：  </w:t>
+              <w:t xml:space="preserve">  - 屏幕投影仪或白板  </w:t>
               <w:br/>
-              <w:t xml:space="preserve">    - [Flask官方文档](https://flask.palletsprojects.com/)  </w:t>
+              <w:t xml:space="preserve">  - 教学用Python开发环境（如PyCharm、VS Code）  </w:t>
               <w:br/>
-              <w:t xml:space="preserve">    - [Django官方文档](https://docs.djangoproject.com/)  </w:t>
+              <w:t xml:space="preserve">  - 网络连接（用于在线资源访问）  </w:t>
               <w:br/>
-              <w:t xml:space="preserve">    - [Codecademy Python Web开发课程](https://www.codecademy.com/learn/Python-Web-Development)  </w:t>
-              <w:br/>
-              <w:t xml:space="preserve">  - 开发平台：  </w:t>
-              <w:br/>
-              <w:t xml:space="preserve">    - Jupyter Notebook（用于代码实践）  </w:t>
-              <w:br/>
-              <w:t xml:space="preserve">    - GitHub（开源项目示例）  </w:t>
-              <w:br/>
-              <w:t xml:space="preserve">    - Stack Overflow（解决开发问题）  </w:t>
-              <w:br/>
-              <w:t xml:space="preserve">  - 项目实践：  </w:t>
-              <w:br/>
-              <w:t xml:space="preserve">    - [GitHub开源项目](https://github.com/)（如Flask示例项目）  </w:t>
-              <w:br/>
-              <w:t xml:space="preserve">    - [CodePen/JSFiddle](https://codepen.io/)（前端模板实践）  </w:t>
+              <w:t xml:space="preserve">  - 桌面或移动设备（用于演示代码）  </w:t>
               <w:br/>
               <w:br/>
-              <w:t xml:space="preserve">• 其他资源  </w:t>
+              <w:t xml:space="preserve">• **推荐参考资料或网站**：  </w:t>
               <w:br/>
-              <w:t xml:space="preserve">  - 前端模板引擎：[Jinja2](https://jinja.palletsprojects.com/)（配合Flask/Django使用）  </w:t>
+              <w:t xml:space="preserve">  - 《Python Web Development with Flask》  </w:t>
               <w:br/>
-              <w:t xml:space="preserve">  - 路由配置工具：[Pytest](https://pytest.org/)（单元测试）  </w:t>
+              <w:t xml:space="preserve">  - Flask官方文档（https://flask.palletsprojects.com/）  </w:t>
               <w:br/>
-              <w:t xml:space="preserve">  - 学习路径：[Python.org](https://www.python.org/)（基础语法）</w:t>
+              <w:t xml:space="preserve">  - MDN Web Docs（https://developer.mozilla.org/）  </w:t>
+              <w:br/>
+              <w:t xml:space="preserve">  - Coursera《Python Web Development》课程  </w:t>
+              <w:br/>
+              <w:t xml:space="preserve">  - W3Schools（https://www.w3schools.com/python/）  </w:t>
+              <w:br/>
+              <w:t xml:space="preserve">  - GitHub（搜索“Flask”或“Python Web”）  </w:t>
+              <w:br/>
+              <w:t xml:space="preserve">  - 前端开发教程网站（如W3Schools、MDN）  </w:t>
+              <w:br/>
+              <w:t xml:space="preserve">  - Python官方文档（https://docs.python.org/3/）  </w:t>
+              <w:br/>
+              <w:br/>
+              <w:t xml:space="preserve">• **教学工具**：  </w:t>
+              <w:br/>
+              <w:t xml:space="preserve">  - Jupyter Notebook（用于代码演示与交互）  </w:t>
+              <w:br/>
+              <w:t xml:space="preserve">  - Python虚拟环境（用于课程中的环境管理）  </w:t>
+              <w:br/>
+              <w:t xml:space="preserve">  - 模板引擎工具（如Jinja2）  </w:t>
+              <w:br/>
+              <w:t xml:space="preserve">  - 模块化开发工具（如Django或FastAPI）  </w:t>
+              <w:br/>
+              <w:t xml:space="preserve">  - 代码版本控制工具（如Git）</w:t>
             </w:r>
           </w:p>
         </w:tc>
@@ -503,21 +495,21 @@
               <w:jc w:val="left"/>
             </w:pPr>
             <w:r>
-              <w:t xml:space="preserve">• 教学效果方面：需评估学生是否能准确区分路由配置与模板渲染的逻辑关系，是否掌握视图函数与模板语法的关联性，以及是否能独立完成路由映射与模板渲染的实践任务。  </w:t>
+              <w:t xml:space="preserve">• 教学效果方面：学生是否能准确区分路由配置与视图函数？是否掌握模板语法（如变量插值、条件判断）？是否存在对模板渲染流程（如请求→路由→视图函数→模板渲染）的理解偏差？  </w:t>
               <w:br/>
-              <w:t xml:space="preserve">• 学生反馈方面：需关注学生对路由原理的理解程度（如URL与视图函数的映射逻辑），对模板语法（如变量绑定、条件判断）的掌握情况，以及实践环节中遇到的困难（如模板渲染错误、路由路径配置失误）的反馈。  </w:t>
+              <w:t xml:space="preserve">• 学生反馈方面：是否出现路由配置错误导致页面无法显示？模板语法使用混乱（如未正确传递变量或渲染逻辑）？是否对模板与视图函数的分离理解不足？  </w:t>
               <w:br/>
-              <w:t xml:space="preserve">• 改进建议：  </w:t>
+              <w:t xml:space="preserve">• 改进建议：增加路由配置的可视化示意图或代码对比表，强化模板语法的阶梯式练习（如从简单变量到条件判断）。  </w:t>
               <w:br/>
-              <w:t xml:space="preserve">• 调整教学节奏：针对基础薄弱学生提供分层练习（如先掌握路由配置再学习模板），避免因内容过快导致理解困难。  </w:t>
+              <w:t xml:space="preserve">• 教学方法优化：引入“路由表”概念，通过表格形式对比不同路由规则（如正则表达式、路径拼接），提升抽象概念的直观性。  </w:t>
               <w:br/>
-              <w:t xml:space="preserve">• 增加实践环节：补充真实项目案例（如电商网站的路由设计与模板渲染），提升学生对实际场景的关联性理解。  </w:t>
+              <w:t xml:space="preserve">• 实践环节强化：设计分层练习（如先完成路由配置，再独立实现模板渲染），避免“重叠学习”导致的混淆。  </w:t>
               <w:br/>
-              <w:t xml:space="preserve">• 强化课堂互动：通过小组协作完成路由与模板的组合任务，促进学生间知识互补，增强学习主动性。  </w:t>
+              <w:t xml:space="preserve">• 差异化教学：针对基础薄弱学生提供简化路由配置的示例，对进阶学生补充模板引擎进阶用法（如循环渲染、错误处理）。  </w:t>
               <w:br/>
-              <w:t xml:space="preserve">• 优化技术讲解：针对模板语法难点（如动态变量、循环渲染），结合代码示例与可视化工具（如Jinja2模板渲染演示）提升学习效率。  </w:t>
+              <w:t xml:space="preserve">• 巩固反馈机制：课后布置“路由与模板实战任务”，要求学生用代码验证路由规则与模板渲染逻辑的正确性，增强应用意识。  </w:t>
               <w:br/>
-              <w:t>• 增加反馈机制：课后通过问卷或讨论记录收集学生疑问，针对性补充易混淆知识点（如路由与页面跳转的区别）。</w:t>
+              <w:t>• 教学资源补充：配套提供路由配置模板代码、模板语法对照表，便于学生课后自主复习。</w:t>
             </w:r>
           </w:p>
         </w:tc>
@@ -553,35 +545,31 @@
               <w:jc w:val="left"/>
             </w:pPr>
             <w:r>
-              <w:t xml:space="preserve">• **过程性评价**  </w:t>
+              <w:t xml:space="preserve">• 过程性评价  </w:t>
               <w:br/>
-              <w:t xml:space="preserve">  1. **课堂参与度**：观察学生在课堂讨论、代码调试中的主动性和合作意愿，如是否积极回答问题、参与小组讨论、提出优化建议。  </w:t>
+              <w:t xml:space="preserve">• 课堂参与度：观察学生在路由配置、模板语法讲解中的发言频率、互动情况，记录课堂活跃度（如5分制）  </w:t>
               <w:br/>
-              <w:t xml:space="preserve">  2. **作业完成情况**：评估学生是否按时提交路由逻辑实现代码（如`urls.py`）和模板渲染练习（如`templates.html`），代码是否结构清晰、逻辑正确。  </w:t>
+              <w:t xml:space="preserve">• 代码规范性：检查学生提交的代码是否符合PEP8规范，是否包含注释和文档说明（如5分制）  </w:t>
               <w:br/>
-              <w:t xml:space="preserve">  3. **代码规范性**：通过代码审查或自评，检查学生是否遵循命名规范、注释规范、模块化设计（如路由函数是否独立封装）。  </w:t>
-              <w:br/>
-              <w:t xml:space="preserve">  4. **学习反思**：通过学生提交的反思日志或课堂提问，了解其对路由原理（如URL与视图函数的映射）和模板语法（如`{{ }}`、`{% block %}`）的理解深度。  </w:t>
+              <w:t xml:space="preserve">• 小组合作表现：评估小组成员分工是否明确，协作过程中是否主动提问或协助他人（如5分制）  </w:t>
               <w:br/>
               <w:br/>
-              <w:t xml:space="preserve">• **结果性评价**  </w:t>
+              <w:t xml:space="preserve">• 结果性评价  </w:t>
               <w:br/>
-              <w:t xml:space="preserve">  1. **项目成果展示**：学生需完成一个基于路由的Web应用（如博客系统），要求实现至少3个路由（如首页、文章详情、联系我们），并使用模板渲染页面内容。  </w:t>
+              <w:t xml:space="preserve">• 编程任务完成度：评估学生是否独立完成路由配置（如使用Flask的@app.route）和模板渲染（如使用render_template）功能（如5分制）  </w:t>
               <w:br/>
-              <w:t xml:space="preserve">  2. **测试通过率**：通过自动化测试工具（如`pytest`）验证路由逻辑是否正确（如`GET /`返回首页，`GET /article/1`返回文章页），模板渲染是否无语法错误。  </w:t>
+              <w:t xml:space="preserve">• 项目展示效果：通过学生提交的代码、演示页面或演示文稿，评估其是否能清晰解释路由逻辑和模板使用（如5分制）  </w:t>
               <w:br/>
-              <w:t xml:space="preserve">  3. **代码质量评分**：根据代码的可读性、效率、可维护性（如使用`@app.route`装饰器、模板继承、错误处理机制）进行评分，满分10分。  </w:t>
-              <w:br/>
-              <w:t xml:space="preserve">  4. **答辩与演示**：学生需讲解路由逻辑设计思路、模板渲染实现难点及解决方案，评委根据技术深度、逻辑清晰度给予评分。  </w:t>
+              <w:t xml:space="preserve">• 作业质量：检查学生是否完成课后练习题（如路由表设计、模板语法实践），作业是否符合要求（如5分制）  </w:t>
               <w:br/>
               <w:br/>
-              <w:t xml:space="preserve">• **评价方式**  </w:t>
+              <w:t xml:space="preserve">• 评价标准说明  </w:t>
               <w:br/>
-              <w:t xml:space="preserve">  - **过程性**：课堂观察、作业提交、代码审查、学习反思记录。  </w:t>
+              <w:t xml:space="preserve">• 过程性评价：以课堂观察、代码检查、小组协作为载体，侧重学生学习过程中的动态表现  </w:t>
               <w:br/>
-              <w:t xml:space="preserve">  - **结果性**：项目成果展示、测试结果、代码评分、答辩评分。  </w:t>
+              <w:t xml:space="preserve">• 结果性评价：通过编程任务、项目展示和作业提交，量化学生对路由与模板知识的掌握程度  </w:t>
               <w:br/>
-              <w:t xml:space="preserve">  - **权重分配**：过程性评价占60%，结果性评价占40%。</w:t>
+              <w:t>• 评分维度：采用5分制（1-5分），结合主观观察与客观数据（如代码质量、任务完成度）进行综合评分</w:t>
             </w:r>
           </w:p>
         </w:tc>
